--- a/doc/工作日志_jun.docx
+++ b/doc/工作日志_jun.docx
@@ -6,8 +6,6 @@
       <w:pPr>
         <w:ind w:left="360" w:hanging="360"/>
       </w:pPr>
-      <w:bookmarkStart w:id="0" w:name="_GoBack"/>
-      <w:bookmarkEnd w:id="0"/>
       <w:r>
         <w:rPr>
           <w:rFonts w:hint="eastAsia"/>
@@ -45,11 +43,9 @@
         </w:rPr>
         <w:t>格式头盔数据集所有标注</w:t>
       </w:r>
-      <w:proofErr w:type="spellStart"/>
       <w:r>
         <w:t>bbox</w:t>
       </w:r>
-      <w:proofErr w:type="spellEnd"/>
       <w:r>
         <w:rPr>
           <w:rFonts w:hint="eastAsia"/>
@@ -209,19 +205,9 @@
         </w:rPr>
         <w:t>工程下的</w:t>
       </w:r>
-      <w:proofErr w:type="spellStart"/>
-      <w:r>
-        <w:t>cfg</w:t>
-      </w:r>
-      <w:proofErr w:type="spellEnd"/>
-      <w:r>
-        <w:t>\</w:t>
-      </w:r>
-      <w:proofErr w:type="spellStart"/>
-      <w:r>
-        <w:t>voc.data</w:t>
-      </w:r>
-      <w:proofErr w:type="spellEnd"/>
+      <w:r>
+        <w:t>cfg\voc.data</w:t>
+      </w:r>
       <w:r>
         <w:rPr>
           <w:rFonts w:hint="eastAsia"/>
@@ -242,11 +228,9 @@
       <w:pPr>
         <w:ind w:left="360"/>
       </w:pPr>
-      <w:proofErr w:type="spellStart"/>
       <w:r>
         <w:t>Keras</w:t>
       </w:r>
-      <w:proofErr w:type="spellEnd"/>
       <w:r>
         <w:rPr>
           <w:rFonts w:hint="eastAsia"/>
@@ -271,11 +255,9 @@
         </w:rPr>
         <w:t>文件进行。</w:t>
       </w:r>
-      <w:proofErr w:type="spellStart"/>
       <w:r>
         <w:t>Keras</w:t>
       </w:r>
-      <w:proofErr w:type="spellEnd"/>
       <w:r>
         <w:rPr>
           <w:rFonts w:hint="eastAsia"/>
@@ -328,11 +310,9 @@
       <w:pPr>
         <w:ind w:left="360"/>
       </w:pPr>
-      <w:proofErr w:type="spellStart"/>
       <w:r>
         <w:t>Keras</w:t>
       </w:r>
-      <w:proofErr w:type="spellEnd"/>
       <w:r>
         <w:rPr>
           <w:rFonts w:hint="eastAsia"/>
@@ -354,13 +334,8 @@
         </w:rPr>
         <w:t>训练</w:t>
       </w:r>
-      <w:proofErr w:type="spellStart"/>
-      <w:r>
-        <w:t>yolo_tiny</w:t>
-      </w:r>
-      <w:proofErr w:type="spellEnd"/>
-      <w:r>
-        <w:t>,</w:t>
+      <w:r>
+        <w:t>yolo_tiny,</w:t>
       </w:r>
       <w:r>
         <w:rPr>
@@ -386,11 +361,9 @@
         </w:rPr>
         <w:t>的</w:t>
       </w:r>
-      <w:proofErr w:type="spellStart"/>
       <w:r>
         <w:t>weights_path</w:t>
       </w:r>
-      <w:proofErr w:type="spellEnd"/>
       <w:r>
         <w:rPr>
           <w:rFonts w:hint="eastAsia"/>
@@ -456,33 +429,27 @@
       <w:pPr>
         <w:ind w:left="360"/>
       </w:pPr>
-      <w:proofErr w:type="spellStart"/>
       <w:r>
         <w:t>Keras</w:t>
       </w:r>
-      <w:proofErr w:type="spellEnd"/>
       <w:r>
         <w:rPr>
           <w:rFonts w:hint="eastAsia"/>
         </w:rPr>
         <w:t>版本的</w:t>
       </w:r>
-      <w:proofErr w:type="spellStart"/>
       <w:r>
         <w:t>yolo_MobileNet</w:t>
       </w:r>
-      <w:proofErr w:type="spellEnd"/>
       <w:r>
         <w:rPr>
           <w:rFonts w:hint="eastAsia"/>
         </w:rPr>
         <w:t>工程训练，目前只能使用</w:t>
       </w:r>
-      <w:proofErr w:type="spellStart"/>
       <w:r>
         <w:t>yolo_body</w:t>
       </w:r>
-      <w:proofErr w:type="spellEnd"/>
       <w:r>
         <w:rPr>
           <w:rFonts w:hint="eastAsia"/>
@@ -507,11 +474,9 @@
         </w:rPr>
         <w:t>的结构改造，想要使用</w:t>
       </w:r>
-      <w:proofErr w:type="spellStart"/>
       <w:r>
         <w:t>tiny+mobile</w:t>
       </w:r>
-      <w:proofErr w:type="spellEnd"/>
       <w:r>
         <w:rPr>
           <w:rFonts w:hint="eastAsia"/>
@@ -526,13 +491,8 @@
           <w:numId w:val="1"/>
         </w:numPr>
       </w:pPr>
-      <w:proofErr w:type="spellStart"/>
-      <w:r>
-        <w:t>Keras</w:t>
-      </w:r>
-      <w:proofErr w:type="spellEnd"/>
-      <w:r>
-        <w:t xml:space="preserve"> .h5</w:t>
+      <w:r>
+        <w:t>Keras .h5</w:t>
       </w:r>
       <w:r>
         <w:rPr>
@@ -540,24 +500,17 @@
         </w:rPr>
         <w:t>文件转</w:t>
       </w:r>
-      <w:proofErr w:type="spellStart"/>
       <w:r>
         <w:t>tensorflow.pb</w:t>
       </w:r>
-      <w:proofErr w:type="spellEnd"/>
       <w:r>
         <w:rPr>
           <w:rFonts w:hint="eastAsia"/>
         </w:rPr>
         <w:t>文件的要点，</w:t>
       </w:r>
-      <w:proofErr w:type="spellStart"/>
-      <w:r>
-        <w:t>keras</w:t>
-      </w:r>
-      <w:proofErr w:type="spellEnd"/>
-      <w:r>
-        <w:t xml:space="preserve"> checkpoint</w:t>
+      <w:r>
+        <w:t>keras checkpoint</w:t>
       </w:r>
       <w:r>
         <w:rPr>
@@ -603,7 +556,6 @@
         </w:rPr>
         <w:t>（注意参数‘</w:t>
       </w:r>
-      <w:proofErr w:type="spellStart"/>
       <w:r>
         <w:rPr>
           <w:rFonts w:ascii="Consolas" w:hAnsi="Consolas" w:cs="Consolas"/>
@@ -613,19 +565,7 @@
           <w:kern w:val="0"/>
           <w:sz w:val="22"/>
         </w:rPr>
-        <w:t>save_weights_only</w:t>
-      </w:r>
-      <w:proofErr w:type="spellEnd"/>
-      <w:r>
-        <w:rPr>
-          <w:rFonts w:ascii="Consolas" w:hAnsi="Consolas" w:cs="Consolas"/>
-          <w:b/>
-          <w:bCs/>
-          <w:color w:val="000000"/>
-          <w:kern w:val="0"/>
-          <w:sz w:val="22"/>
-        </w:rPr>
-        <w:t>=False</w:t>
+        <w:t>save_weights_only=False</w:t>
       </w:r>
       <w:r>
         <w:rPr>
@@ -642,38 +582,286 @@
         </w:rPr>
         <w:t>），否则后续无法加载转换模型。转换过程先定义模型结构，后使用</w:t>
       </w:r>
-      <w:proofErr w:type="spellStart"/>
       <w:r>
         <w:t>load_weights</w:t>
       </w:r>
-      <w:proofErr w:type="spellEnd"/>
       <w:r>
         <w:rPr>
           <w:rFonts w:hint="eastAsia"/>
         </w:rPr>
         <w:t>加载权重进用户自定义的网络结构（</w:t>
       </w:r>
-      <w:proofErr w:type="spellStart"/>
       <w:r>
         <w:t>load_models</w:t>
       </w:r>
-      <w:proofErr w:type="spellEnd"/>
       <w:r>
         <w:rPr>
           <w:rFonts w:hint="eastAsia"/>
         </w:rPr>
         <w:t>只能加载</w:t>
       </w:r>
-      <w:proofErr w:type="spellStart"/>
       <w:r>
         <w:t>keras</w:t>
       </w:r>
-      <w:proofErr w:type="spellEnd"/>
       <w:r>
         <w:rPr>
           <w:rFonts w:hint="eastAsia"/>
         </w:rPr>
         <w:t>框架内定义的网络）</w:t>
+      </w:r>
+    </w:p>
+    <w:p>
+      <w:pPr>
+        <w:numPr>
+          <w:ilvl w:val="0"/>
+          <w:numId w:val="1"/>
+        </w:numPr>
+      </w:pPr>
+      <w:r>
+        <w:rPr>
+          <w:rFonts w:hint="eastAsia"/>
+        </w:rPr>
+        <w:t>云服务器上的模型训练，使用tensorflow</w:t>
+      </w:r>
+      <w:r>
+        <w:t>1.14.0</w:t>
+      </w:r>
+      <w:r>
+        <w:rPr>
+          <w:rFonts w:hint="eastAsia"/>
+        </w:rPr>
+        <w:t>出现意想不到bug，训练过程中loss下降的很快layers全解冻后甚至loss接近0，但是模型在inference上没有任何效果，在tensorflow改回1</w:t>
+      </w:r>
+      <w:r>
+        <w:t>.12.0</w:t>
+      </w:r>
+      <w:r>
+        <w:rPr>
+          <w:rFonts w:hint="eastAsia"/>
+        </w:rPr>
+        <w:t>后训练及推断正常。</w:t>
+      </w:r>
+    </w:p>
+    <w:p>
+      <w:pPr>
+        <w:numPr>
+          <w:ilvl w:val="0"/>
+          <w:numId w:val="1"/>
+        </w:numPr>
+      </w:pPr>
+      <w:r>
+        <w:rPr>
+          <w:rFonts w:hint="eastAsia"/>
+        </w:rPr>
+        <w:t>数据的augmentation，放弃flip及其他仿射变换类方法，因为为了避免bbox在变换后无法对应上的问题，主要使用blur，noise一类的方法希望模型泛化性能增强</w:t>
+      </w:r>
+    </w:p>
+    <w:p>
+      <w:pPr>
+        <w:numPr>
+          <w:ilvl w:val="0"/>
+          <w:numId w:val="1"/>
+        </w:numPr>
+      </w:pPr>
+      <w:r>
+        <w:t>MAP</w:t>
+      </w:r>
+      <w:r>
+        <w:rPr>
+          <w:rFonts w:hint="eastAsia"/>
+        </w:rPr>
+        <w:t>工程，注意group</w:t>
+      </w:r>
+      <w:r>
+        <w:t xml:space="preserve"> </w:t>
+      </w:r>
+      <w:r>
+        <w:rPr>
+          <w:rFonts w:hint="eastAsia"/>
+        </w:rPr>
+        <w:t>truth和label的定义以及xml文件中的信息，xml文件标注的是和有的group</w:t>
+      </w:r>
+      <w:r>
+        <w:t xml:space="preserve"> </w:t>
+      </w:r>
+      <w:r>
+        <w:rPr>
+          <w:rFonts w:hint="eastAsia"/>
+        </w:rPr>
+        <w:t>truth要求一样的</w:t>
+      </w:r>
+      <w:r>
+        <w:t>XMin,XMax,YMin,YMax</w:t>
+      </w:r>
+      <w:r>
+        <w:rPr>
+          <w:rFonts w:hint="eastAsia"/>
+        </w:rPr>
+        <w:t>的坐标格式，但是我们的输出是‘</w:t>
+      </w:r>
+      <w:r>
+        <w:rPr>
+          <w:rFonts w:ascii="Consolas" w:hAnsi="Consolas"/>
+          <w:b/>
+          <w:bCs/>
+          <w:color w:val="008080"/>
+          <w:sz w:val="20"/>
+          <w:szCs w:val="20"/>
+        </w:rPr>
+        <w:t>&lt;class_name&gt; &lt;confidence&gt; &lt;left&gt; &lt;top&gt; &lt;right&gt; &lt;bottom&gt;</w:t>
+      </w:r>
+      <w:r>
+        <w:rPr>
+          <w:rFonts w:ascii="Consolas" w:hAnsi="Consolas" w:hint="eastAsia"/>
+          <w:b/>
+          <w:bCs/>
+          <w:color w:val="008080"/>
+          <w:sz w:val="20"/>
+          <w:szCs w:val="20"/>
+        </w:rPr>
+        <w:t>的格式</w:t>
+      </w:r>
+      <w:r>
+        <w:rPr>
+          <w:rFonts w:hint="eastAsia"/>
+        </w:rPr>
+        <w:t>（在yolo</w:t>
+      </w:r>
+      <w:r>
+        <w:t>.py</w:t>
+      </w:r>
+      <w:r>
+        <w:rPr>
+          <w:rFonts w:hint="eastAsia"/>
+        </w:rPr>
+        <w:t>中可改）</w:t>
+      </w:r>
+    </w:p>
+    <w:p>
+      <w:pPr>
+        <w:numPr>
+          <w:ilvl w:val="0"/>
+          <w:numId w:val="1"/>
+        </w:numPr>
+      </w:pPr>
+      <w:r>
+        <w:t>M</w:t>
+      </w:r>
+      <w:r>
+        <w:rPr>
+          <w:rFonts w:hint="eastAsia"/>
+        </w:rPr>
+        <w:t>ap工程的detection</w:t>
+      </w:r>
+      <w:r>
+        <w:t xml:space="preserve"> </w:t>
+      </w:r>
+      <w:r>
+        <w:rPr>
+          <w:rFonts w:hint="eastAsia"/>
+        </w:rPr>
+        <w:t>result需要运行yolo</w:t>
+      </w:r>
+      <w:r>
+        <w:t>_video</w:t>
+      </w:r>
+      <w:r>
+        <w:rPr>
+          <w:rFonts w:hint="eastAsia"/>
+        </w:rPr>
+        <w:t>.py注释的部分，同时将一张一张预测的模式comment，到yolo</w:t>
+      </w:r>
+      <w:r>
+        <w:t>.py</w:t>
+      </w:r>
+      <w:r>
+        <w:rPr>
+          <w:rFonts w:hint="eastAsia"/>
+        </w:rPr>
+        <w:t>中为image</w:t>
+      </w:r>
+      <w:r>
+        <w:t>_detection</w:t>
+      </w:r>
+      <w:r>
+        <w:rPr>
+          <w:rFonts w:hint="eastAsia"/>
+        </w:rPr>
+        <w:t>方法添加一个我放在之后注释中的参数‘</w:t>
+      </w:r>
+      <w:r>
+        <w:t>list_file</w:t>
+      </w:r>
+      <w:r>
+        <w:rPr>
+          <w:rFonts w:hint="eastAsia"/>
+        </w:rPr>
+        <w:t>’，同时取消</w:t>
+      </w:r>
+      <w:r>
+        <w:t>detect_image</w:t>
+      </w:r>
+      <w:r>
+        <w:rPr>
+          <w:rFonts w:hint="eastAsia"/>
+        </w:rPr>
+        <w:t>方法中关于</w:t>
+      </w:r>
+      <w:r>
+        <w:rPr>
+          <w:rFonts w:hint="eastAsia"/>
+        </w:rPr>
+        <w:t>‘</w:t>
+      </w:r>
+      <w:r>
+        <w:t>list_file</w:t>
+      </w:r>
+      <w:r>
+        <w:rPr>
+          <w:rFonts w:hint="eastAsia"/>
+        </w:rPr>
+        <w:t>写txt文件一行注释，运行即可生成批量的detection</w:t>
+      </w:r>
+      <w:r>
+        <w:t xml:space="preserve"> </w:t>
+      </w:r>
+      <w:r>
+        <w:rPr>
+          <w:rFonts w:hint="eastAsia"/>
+        </w:rPr>
+        <w:t>results</w:t>
+      </w:r>
+      <w:r>
+        <w:t xml:space="preserve"> </w:t>
+      </w:r>
+      <w:r>
+        <w:rPr>
+          <w:rFonts w:hint="eastAsia"/>
+        </w:rPr>
+        <w:t>files</w:t>
+      </w:r>
+      <w:r>
+        <w:rPr>
+          <w:rFonts w:hint="eastAsia"/>
+        </w:rPr>
+        <w:t>。（过程中注释原作者的画图部分代码‘</w:t>
+      </w:r>
+      <w:r>
+        <w:t>drawing library</w:t>
+      </w:r>
+      <w:r>
+        <w:rPr>
+          <w:rFonts w:hint="eastAsia"/>
+        </w:rPr>
+        <w:t>’否则在运行上百张图片后产生不明原因bug导致中断</w:t>
+      </w:r>
+      <w:bookmarkStart w:id="0" w:name="_GoBack"/>
+      <w:bookmarkEnd w:id="0"/>
+      <w:r>
+        <w:rPr>
+          <w:rFonts w:hint="eastAsia"/>
+        </w:rPr>
+        <w:t>）</w:t>
       </w:r>
     </w:p>
     <w:p/>
@@ -928,6 +1116,7 @@
     <w:lsdException w:name="HTML Sample" w:semiHidden="1" w:unhideWhenUsed="1"/>
     <w:lsdException w:name="HTML Typewriter" w:semiHidden="1" w:unhideWhenUsed="1"/>
     <w:lsdException w:name="HTML Variable" w:semiHidden="1" w:unhideWhenUsed="1"/>
+    <w:lsdException w:name="Normal Table" w:semiHidden="1" w:unhideWhenUsed="1"/>
     <w:lsdException w:name="annotation subject" w:semiHidden="1" w:unhideWhenUsed="1"/>
     <w:lsdException w:name="No List" w:semiHidden="1" w:unhideWhenUsed="1"/>
     <w:lsdException w:name="Outline List 1" w:semiHidden="1" w:unhideWhenUsed="1"/>
@@ -973,9 +1162,11 @@
     <w:lsdException w:name="Table Subtle 1" w:semiHidden="1" w:unhideWhenUsed="1"/>
     <w:lsdException w:name="Table Subtle 2" w:semiHidden="1" w:unhideWhenUsed="1"/>
     <w:lsdException w:name="Table Web 1" w:semiHidden="1" w:unhideWhenUsed="1"/>
+    <w:lsdException w:name="Table Web 2" w:semiHidden="1" w:unhideWhenUsed="1"/>
     <w:lsdException w:name="Table Web 3" w:semiHidden="1" w:unhideWhenUsed="1"/>
     <w:lsdException w:name="Balloon Text" w:semiHidden="1" w:unhideWhenUsed="1"/>
     <w:lsdException w:name="Table Grid" w:uiPriority="39"/>
+    <w:lsdException w:name="Table Theme" w:semiHidden="1" w:unhideWhenUsed="1"/>
     <w:lsdException w:name="Placeholder Text" w:semiHidden="1"/>
     <w:lsdException w:name="No Spacing" w:uiPriority="1" w:qFormat="1"/>
     <w:lsdException w:name="Light Shading" w:uiPriority="60"/>
@@ -1236,6 +1427,57 @@
     <w:uiPriority w:val="99"/>
     <w:semiHidden/>
     <w:unhideWhenUsed/>
+  </w:style>
+  <w:style w:type="paragraph" w:styleId="HTML">
+    <w:name w:val="HTML Preformatted"/>
+    <w:basedOn w:val="a"/>
+    <w:link w:val="HTML0"/>
+    <w:uiPriority w:val="99"/>
+    <w:semiHidden/>
+    <w:unhideWhenUsed/>
+    <w:rsid w:val="002D75B7"/>
+    <w:pPr>
+      <w:widowControl/>
+      <w:tabs>
+        <w:tab w:val="left" w:pos="916"/>
+        <w:tab w:val="left" w:pos="1832"/>
+        <w:tab w:val="left" w:pos="2748"/>
+        <w:tab w:val="left" w:pos="3664"/>
+        <w:tab w:val="left" w:pos="4580"/>
+        <w:tab w:val="left" w:pos="5496"/>
+        <w:tab w:val="left" w:pos="6412"/>
+        <w:tab w:val="left" w:pos="7328"/>
+        <w:tab w:val="left" w:pos="8244"/>
+        <w:tab w:val="left" w:pos="9160"/>
+        <w:tab w:val="left" w:pos="10076"/>
+        <w:tab w:val="left" w:pos="10992"/>
+        <w:tab w:val="left" w:pos="11908"/>
+        <w:tab w:val="left" w:pos="12824"/>
+        <w:tab w:val="left" w:pos="13740"/>
+        <w:tab w:val="left" w:pos="14656"/>
+      </w:tabs>
+      <w:jc w:val="left"/>
+    </w:pPr>
+    <w:rPr>
+      <w:rFonts w:ascii="宋体" w:eastAsia="宋体" w:hAnsi="宋体" w:cs="宋体"/>
+      <w:kern w:val="0"/>
+      <w:sz w:val="24"/>
+      <w:szCs w:val="24"/>
+    </w:rPr>
+  </w:style>
+  <w:style w:type="character" w:customStyle="1" w:styleId="HTML0">
+    <w:name w:val="HTML 预设格式 字符"/>
+    <w:basedOn w:val="a0"/>
+    <w:link w:val="HTML"/>
+    <w:uiPriority w:val="99"/>
+    <w:semiHidden/>
+    <w:rsid w:val="002D75B7"/>
+    <w:rPr>
+      <w:rFonts w:ascii="宋体" w:eastAsia="宋体" w:hAnsi="宋体" w:cs="宋体"/>
+      <w:kern w:val="0"/>
+      <w:sz w:val="24"/>
+      <w:szCs w:val="24"/>
+    </w:rPr>
   </w:style>
 </w:styles>
 </file>

--- a/doc/工作日志_jun.docx
+++ b/doc/工作日志_jun.docx
@@ -641,6 +641,57 @@
         </w:rPr>
         <w:t>后训练及推断正常。</w:t>
       </w:r>
+      <w:r>
+        <w:rPr>
+          <w:b/>
+          <w:bCs/>
+        </w:rPr>
+        <w:t>T</w:t>
+      </w:r>
+      <w:r>
+        <w:rPr>
+          <w:rFonts w:hint="eastAsia"/>
+          <w:b/>
+          <w:bCs/>
+        </w:rPr>
+        <w:t>ensorflow</w:t>
+      </w:r>
+      <w:r>
+        <w:rPr>
+          <w:b/>
+          <w:bCs/>
+        </w:rPr>
+        <w:t>1.12.0</w:t>
+      </w:r>
+      <w:r>
+        <w:rPr>
+          <w:rFonts w:hint="eastAsia"/>
+          <w:b/>
+          <w:bCs/>
+        </w:rPr>
+        <w:t>适配keras</w:t>
+      </w:r>
+      <w:r>
+        <w:rPr>
+          <w:b/>
+          <w:bCs/>
+        </w:rPr>
+        <w:t>2.2.4</w:t>
+      </w:r>
+      <w:r>
+        <w:rPr>
+          <w:rFonts w:hint="eastAsia"/>
+          <w:b/>
+          <w:bCs/>
+        </w:rPr>
+        <w:t>版本无问题</w:t>
+      </w:r>
+      <w:r>
+        <w:rPr>
+          <w:rFonts w:hint="eastAsia"/>
+        </w:rPr>
+        <w:t>。</w:t>
+      </w:r>
     </w:p>
     <w:p>
       <w:pPr>
@@ -805,13 +856,7 @@
         <w:rPr>
           <w:rFonts w:hint="eastAsia"/>
         </w:rPr>
-        <w:t>方法中关于</w:t>
-      </w:r>
-      <w:r>
-        <w:rPr>
-          <w:rFonts w:hint="eastAsia"/>
-        </w:rPr>
-        <w:t>‘</w:t>
+        <w:t>方法中关于‘</w:t>
       </w:r>
       <w:r>
         <w:t>list_file</w:t>
@@ -853,18 +898,386 @@
         <w:rPr>
           <w:rFonts w:hint="eastAsia"/>
         </w:rPr>
-        <w:t>’否则在运行上百张图片后产生不明原因bug导致中断</w:t>
+        <w:t>’否则在运行上百张图片后产生不明原因bug导致中断）</w:t>
+      </w:r>
+    </w:p>
+    <w:p>
+      <w:pPr>
+        <w:pStyle w:val="a3"/>
+        <w:numPr>
+          <w:ilvl w:val="0"/>
+          <w:numId w:val="1"/>
+        </w:numPr>
+        <w:ind w:firstLineChars="0"/>
+      </w:pPr>
+      <w:r>
+        <w:rPr>
+          <w:rFonts w:hint="eastAsia"/>
+        </w:rPr>
+        <w:t>同4所述，任何import</w:t>
+      </w:r>
+      <w:r>
+        <w:t>E</w:t>
+      </w:r>
+      <w:r>
+        <w:rPr>
+          <w:rFonts w:hint="eastAsia"/>
+        </w:rPr>
+        <w:t>rror有关keras</w:t>
+      </w:r>
+      <w:r>
+        <w:t>.backend.tensorflow_backend.py</w:t>
+      </w:r>
+      <w:r>
+        <w:rPr>
+          <w:rFonts w:hint="eastAsia"/>
+        </w:rPr>
+        <w:t xml:space="preserve">没有某些模块均是tensorflow与keras的版本适配问题查看 </w:t>
+      </w:r>
+      <w:r>
+        <w:t>https://docs.floydhub.com/guides/environments/官方说明</w:t>
+      </w:r>
+      <w:r>
+        <w:rPr>
+          <w:rFonts w:hint="eastAsia"/>
+        </w:rPr>
+        <w:t>安装合适的版本。</w:t>
+      </w:r>
+    </w:p>
+    <w:p>
+      <w:pPr>
+        <w:pStyle w:val="a3"/>
+        <w:numPr>
+          <w:ilvl w:val="0"/>
+          <w:numId w:val="1"/>
+        </w:numPr>
+        <w:ind w:firstLineChars="0"/>
+      </w:pPr>
+      <w:r>
+        <w:rPr>
+          <w:rFonts w:hint="eastAsia"/>
+        </w:rPr>
+        <w:t>云服务器G</w:t>
+      </w:r>
+      <w:r>
+        <w:t>PU</w:t>
+      </w:r>
+      <w:r>
+        <w:rPr>
+          <w:rFonts w:hint="eastAsia"/>
+        </w:rPr>
+        <w:t>环境配置：</w:t>
+      </w:r>
+    </w:p>
+    <w:p>
+      <w:pPr>
+        <w:pStyle w:val="a3"/>
+        <w:ind w:left="360" w:firstLineChars="0" w:firstLine="0"/>
+      </w:pPr>
+      <w:r>
+        <w:rPr>
+          <w:rFonts w:hint="eastAsia"/>
+        </w:rPr>
+        <w:t>1）tensorflow</w:t>
+      </w:r>
+      <w:r>
+        <w:rPr>
+          <w:rFonts w:hint="eastAsia"/>
+        </w:rPr>
+        <w:t>-gpu</w:t>
+      </w:r>
+      <w:r>
+        <w:t>1.12.0  2</w:t>
+      </w:r>
+      <w:r>
+        <w:rPr>
+          <w:rFonts w:hint="eastAsia"/>
+        </w:rPr>
+        <w:t>）cuda</w:t>
+      </w:r>
+      <w:r>
+        <w:t xml:space="preserve"> 9.0  3</w:t>
+      </w:r>
+      <w:r>
+        <w:rPr>
+          <w:rFonts w:hint="eastAsia"/>
+        </w:rPr>
+        <w:t>）cuDNN</w:t>
+      </w:r>
+      <w:r>
+        <w:t>7  4</w:t>
+      </w:r>
+      <w:r>
+        <w:rPr>
+          <w:rFonts w:hint="eastAsia"/>
+        </w:rPr>
+        <w:t>）Nvidia</w:t>
+      </w:r>
+      <w:r>
+        <w:t xml:space="preserve"> </w:t>
+      </w:r>
+      <w:r>
+        <w:rPr>
+          <w:rFonts w:hint="eastAsia"/>
+        </w:rPr>
+        <w:t>驱动3</w:t>
+      </w:r>
+      <w:r>
+        <w:t>84.66  5</w:t>
+      </w:r>
+      <w:r>
+        <w:rPr>
+          <w:rFonts w:hint="eastAsia"/>
+        </w:rPr>
+        <w:t>）gcc编译器 小于4</w:t>
+      </w:r>
+      <w:r>
+        <w:t>.8</w:t>
+      </w:r>
+      <w:r>
+        <w:rPr>
+          <w:rFonts w:hint="eastAsia"/>
+        </w:rPr>
+        <w:t xml:space="preserve">版本 </w:t>
+      </w:r>
+      <w:r>
+        <w:t xml:space="preserve"> 6</w:t>
+      </w:r>
+      <w:r>
+        <w:rPr>
+          <w:rFonts w:hint="eastAsia"/>
+        </w:rPr>
+        <w:t>）keras</w:t>
+      </w:r>
+      <w:r>
+        <w:t xml:space="preserve"> 2.2.4  7</w:t>
+      </w:r>
+      <w:r>
+        <w:rPr>
+          <w:rFonts w:hint="eastAsia"/>
+        </w:rPr>
+        <w:t>）python</w:t>
+      </w:r>
+      <w:r>
+        <w:t xml:space="preserve"> 3.3 – 3.6</w:t>
+      </w:r>
+    </w:p>
+    <w:p>
+      <w:pPr>
+        <w:pStyle w:val="a3"/>
+        <w:ind w:left="360" w:firstLineChars="0" w:firstLine="0"/>
+      </w:pPr>
+      <w:r>
+        <w:rPr>
+          <w:rFonts w:hint="eastAsia"/>
+        </w:rPr>
+        <w:t>使用pip</w:t>
+      </w:r>
+      <w:r>
+        <w:t xml:space="preserve"> </w:t>
+      </w:r>
+      <w:r>
+        <w:rPr>
+          <w:rFonts w:hint="eastAsia"/>
+        </w:rPr>
+        <w:t>install可以指定tensorflow-gpu版本进行1</w:t>
+      </w:r>
+      <w:r>
+        <w:t>.12</w:t>
+      </w:r>
+      <w:r>
+        <w:rPr>
+          <w:rFonts w:hint="eastAsia"/>
+        </w:rPr>
+        <w:t>的安装；conda</w:t>
+      </w:r>
+      <w:r>
+        <w:t xml:space="preserve"> </w:t>
+      </w:r>
+      <w:r>
+        <w:rPr>
+          <w:rFonts w:hint="eastAsia"/>
+        </w:rPr>
+        <w:t>install</w:t>
+      </w:r>
+      <w:r>
+        <w:t xml:space="preserve"> </w:t>
+      </w:r>
+      <w:r>
+        <w:rPr>
+          <w:rFonts w:hint="eastAsia"/>
+        </w:rPr>
+        <w:t>cuda==</w:t>
+      </w:r>
+      <w:r>
+        <w:t>9</w:t>
+      </w:r>
+      <w:r>
+        <w:rPr>
+          <w:rFonts w:hint="eastAsia"/>
+        </w:rPr>
+        <w:t>；</w:t>
+      </w:r>
+    </w:p>
+    <w:p>
+      <w:pPr>
+        <w:pStyle w:val="a3"/>
+        <w:ind w:left="360" w:firstLineChars="0" w:firstLine="0"/>
+        <w:rPr>
+          <w:rFonts w:hint="eastAsia"/>
+        </w:rPr>
+      </w:pPr>
+      <w:r>
+        <w:rPr>
+          <w:rFonts w:hint="eastAsia"/>
+        </w:rPr>
+        <w:t>通过N</w:t>
+      </w:r>
+      <w:r>
+        <w:t>VIDIA</w:t>
+      </w:r>
+      <w:r>
+        <w:rPr>
+          <w:rFonts w:hint="eastAsia"/>
+        </w:rPr>
+        <w:t>官网下载cuDNN的rpm安装文件，选择适配cuda</w:t>
+      </w:r>
+      <w:r>
+        <w:t>9.0</w:t>
+      </w:r>
+      <w:r>
+        <w:rPr>
+          <w:rFonts w:hint="eastAsia"/>
+        </w:rPr>
+        <w:t>的</w:t>
+      </w:r>
+      <w:r>
+        <w:rPr>
+          <w:rFonts w:hint="eastAsia"/>
+        </w:rPr>
+        <w:t>cuDNN</w:t>
+      </w:r>
+      <w:r>
+        <w:t>7.6.4</w:t>
+      </w:r>
+      <w:r>
+        <w:rPr>
+          <w:rFonts w:hint="eastAsia"/>
+        </w:rPr>
+        <w:t>下载，linux环境下rpm</w:t>
+      </w:r>
+      <w:r>
+        <w:t xml:space="preserve"> </w:t>
+      </w:r>
+      <w:r>
+        <w:rPr>
+          <w:rFonts w:hint="eastAsia"/>
+        </w:rPr>
+        <w:t>-ivh</w:t>
+      </w:r>
+      <w:r>
+        <w:t xml:space="preserve"> </w:t>
+      </w:r>
+      <w:r>
+        <w:rPr>
+          <w:rFonts w:hint="eastAsia"/>
+        </w:rPr>
+        <w:t xml:space="preserve"> </w:t>
+      </w:r>
+      <w:r>
+        <w:t>filename</w:t>
+      </w:r>
+      <w:r>
+        <w:rPr>
+          <w:rFonts w:hint="eastAsia"/>
+        </w:rPr>
+        <w:t>.</w:t>
+      </w:r>
+      <w:r>
+        <w:t>rpm</w:t>
+      </w:r>
+      <w:r>
+        <w:rPr>
+          <w:rFonts w:hint="eastAsia"/>
+        </w:rPr>
+        <w:t>安装，重启后生效；使用nvidia-smi查看本机gpu驱动信息，云环境驱动已安装3</w:t>
+      </w:r>
+      <w:r>
+        <w:t>84.66</w:t>
+      </w:r>
+      <w:r>
+        <w:rPr>
+          <w:rFonts w:hint="eastAsia"/>
+        </w:rPr>
+        <w:t>版本；gcc</w:t>
+      </w:r>
+      <w:r>
+        <w:t xml:space="preserve"> </w:t>
+      </w:r>
+      <w:r>
+        <w:rPr>
+          <w:rFonts w:hint="eastAsia"/>
+        </w:rPr>
+        <w:t>-v检查；pip安装keras合适版本；conda</w:t>
+      </w:r>
+      <w:r>
+        <w:t xml:space="preserve"> </w:t>
+      </w:r>
+      <w:r>
+        <w:rPr>
+          <w:rFonts w:hint="eastAsia"/>
+        </w:rPr>
+        <w:lastRenderedPageBreak/>
+        <w:t>create</w:t>
+      </w:r>
+      <w:r>
+        <w:t xml:space="preserve"> </w:t>
+      </w:r>
+      <w:r>
+        <w:rPr>
+          <w:rFonts w:hint="eastAsia"/>
+        </w:rPr>
+        <w:t>-n</w:t>
+      </w:r>
+      <w:r>
+        <w:t xml:space="preserve"> </w:t>
+      </w:r>
+      <w:r>
+        <w:rPr>
+          <w:rFonts w:hint="eastAsia"/>
+        </w:rPr>
+        <w:t>gpuenv</w:t>
+      </w:r>
+      <w:r>
+        <w:t xml:space="preserve"> </w:t>
+      </w:r>
+      <w:r>
+        <w:rPr>
+          <w:rFonts w:hint="eastAsia"/>
+        </w:rPr>
+        <w:t>python==</w:t>
+      </w:r>
+      <w:r>
+        <w:t>3.6</w:t>
+      </w:r>
+      <w:r>
+        <w:rPr>
+          <w:rFonts w:hint="eastAsia"/>
+        </w:rPr>
+        <w:t>创建python</w:t>
+      </w:r>
+      <w:r>
+        <w:t>3.6</w:t>
+      </w:r>
+      <w:r>
+        <w:rPr>
+          <w:rFonts w:hint="eastAsia"/>
+        </w:rPr>
+        <w:t>的gpu虚拟环境</w:t>
       </w:r>
       <w:bookmarkStart w:id="0" w:name="_GoBack"/>
       <w:bookmarkEnd w:id="0"/>
-      <w:r>
-        <w:rPr>
-          <w:rFonts w:hint="eastAsia"/>
-        </w:rPr>
-        <w:t>）</w:t>
-      </w:r>
     </w:p>
-    <w:p/>
     <w:sectPr>
       <w:pgSz w:w="12240" w:h="15840"/>
       <w:pgMar w:top="1440" w:right="1800" w:bottom="1440" w:left="1800" w:header="720" w:footer="720" w:gutter="0"/>
@@ -1479,6 +1892,16 @@
       <w:szCs w:val="24"/>
     </w:rPr>
   </w:style>
+  <w:style w:type="paragraph" w:styleId="a3">
+    <w:name w:val="List Paragraph"/>
+    <w:basedOn w:val="a"/>
+    <w:uiPriority w:val="34"/>
+    <w:qFormat/>
+    <w:rsid w:val="00DF7434"/>
+    <w:pPr>
+      <w:ind w:firstLineChars="200" w:firstLine="420"/>
+    </w:pPr>
+  </w:style>
 </w:styles>
 </file>
 

--- a/doc/工作日志_jun.docx
+++ b/doc/工作日志_jun.docx
@@ -1123,9 +1123,6 @@
       <w:pPr>
         <w:pStyle w:val="a3"/>
         <w:ind w:left="360" w:firstLineChars="0" w:firstLine="0"/>
-        <w:rPr>
-          <w:rFonts w:hint="eastAsia"/>
-        </w:rPr>
       </w:pPr>
       <w:r>
         <w:rPr>
@@ -1274,6 +1271,158 @@
           <w:rFonts w:hint="eastAsia"/>
         </w:rPr>
         <w:t>的gpu虚拟环境</w:t>
+      </w:r>
+    </w:p>
+    <w:p>
+      <w:pPr>
+        <w:pStyle w:val="a3"/>
+        <w:numPr>
+          <w:ilvl w:val="0"/>
+          <w:numId w:val="1"/>
+        </w:numPr>
+        <w:ind w:firstLineChars="0"/>
+      </w:pPr>
+      <w:r>
+        <w:rPr>
+          <w:rFonts w:hint="eastAsia"/>
+        </w:rPr>
+        <w:t>mAP工程目前输出的scores</w:t>
+      </w:r>
+      <w:r>
+        <w:t>_PR_curve</w:t>
+      </w:r>
+      <w:r>
+        <w:rPr>
+          <w:rFonts w:hint="eastAsia"/>
+        </w:rPr>
+        <w:t>曲线中的score是自己定义，未找到程序中使用score的地方，需要重新确认P</w:t>
+      </w:r>
+      <w:r>
+        <w:t>R</w:t>
+      </w:r>
+      <w:r>
+        <w:rPr>
+          <w:rFonts w:hint="eastAsia"/>
+        </w:rPr>
+        <w:t>曲线的定义及相对应的score数值定义。</w:t>
+      </w:r>
+    </w:p>
+    <w:p>
+      <w:pPr>
+        <w:pStyle w:val="a3"/>
+        <w:numPr>
+          <w:ilvl w:val="0"/>
+          <w:numId w:val="1"/>
+        </w:numPr>
+        <w:ind w:firstLineChars="0"/>
+      </w:pPr>
+      <w:r>
+        <w:rPr>
+          <w:rFonts w:hint="eastAsia"/>
+        </w:rPr>
+        <w:t>1</w:t>
+      </w:r>
+      <w:r>
+        <w:t>0</w:t>
+      </w:r>
+      <w:r>
+        <w:rPr>
+          <w:rFonts w:hint="eastAsia"/>
+        </w:rPr>
+        <w:t>月2</w:t>
+      </w:r>
+      <w:r>
+        <w:t>1</w:t>
+      </w:r>
+      <w:r>
+        <w:rPr>
+          <w:rFonts w:hint="eastAsia"/>
+        </w:rPr>
+        <w:t>日，已测试云服务器端的base环境tfenv</w:t>
+      </w:r>
+      <w:r>
+        <w:t xml:space="preserve"> CPU</w:t>
+      </w:r>
+      <w:r>
+        <w:rPr>
+          <w:rFonts w:hint="eastAsia"/>
+        </w:rPr>
+        <w:t>环境以及gpu</w:t>
+      </w:r>
+      <w:r>
+        <w:t xml:space="preserve"> GPU</w:t>
+      </w:r>
+      <w:r>
+        <w:rPr>
+          <w:rFonts w:hint="eastAsia"/>
+        </w:rPr>
+        <w:t>环境，以及tensorflow</w:t>
+      </w:r>
+      <w:r>
+        <w:t>1.12</w:t>
+      </w:r>
+      <w:r>
+        <w:rPr>
+          <w:rFonts w:hint="eastAsia"/>
+        </w:rPr>
+        <w:t xml:space="preserve"> cpu，gpu版本，1</w:t>
+      </w:r>
+      <w:r>
+        <w:t>.13.1</w:t>
+      </w:r>
+      <w:r>
+        <w:rPr>
+          <w:rFonts w:hint="eastAsia"/>
+        </w:rPr>
+        <w:t>cpu版本，均无法解决训练loss降得太快，模型无用的bug。</w:t>
+      </w:r>
+      <w:r>
+        <w:rPr>
+          <w:rFonts w:hint="eastAsia"/>
+        </w:rPr>
+        <w:t>相同环境在本机测试无问题。</w:t>
+      </w:r>
+      <w:r>
+        <w:rPr>
+          <w:rFonts w:hint="eastAsia"/>
+        </w:rPr>
+        <w:t>更新于1</w:t>
+      </w:r>
+      <w:r>
+        <w:t>0</w:t>
+      </w:r>
+      <w:r>
+        <w:rPr>
+          <w:rFonts w:hint="eastAsia"/>
+        </w:rPr>
+        <w:t>月2</w:t>
+      </w:r>
+      <w:r>
+        <w:t>2</w:t>
+      </w:r>
+      <w:r>
+        <w:rPr>
+          <w:rFonts w:hint="eastAsia"/>
+        </w:rPr>
+        <w:t>日，已查明原因是train</w:t>
+      </w:r>
+      <w:r>
+        <w:t>.txt</w:t>
+      </w:r>
+      <w:r>
+        <w:rPr>
+          <w:rFonts w:hint="eastAsia"/>
+        </w:rPr>
+        <w:t>文件不符合格式，只保存了训练数据的路径未保存annotation的结果。使用voc</w:t>
+      </w:r>
+      <w:r>
+        <w:t>_annotation.py</w:t>
+      </w:r>
+      <w:r>
+        <w:rPr>
+          <w:rFonts w:hint="eastAsia"/>
+        </w:rPr>
+        <w:t>重新生成txt文件即可。</w:t>
       </w:r>
       <w:bookmarkStart w:id="0" w:name="_GoBack"/>
       <w:bookmarkEnd w:id="0"/>

--- a/doc/工作日志_jun.docx
+++ b/doc/工作日志_jun.docx
@@ -1424,8 +1424,847 @@
         </w:rPr>
         <w:t>重新生成txt文件即可。</w:t>
       </w:r>
+    </w:p>
+    <w:p>
+      <w:pPr>
+        <w:pStyle w:val="a3"/>
+        <w:numPr>
+          <w:ilvl w:val="0"/>
+          <w:numId w:val="1"/>
+        </w:numPr>
+        <w:ind w:firstLineChars="0"/>
+      </w:pPr>
+      <w:r>
+        <w:t>10</w:t>
+      </w:r>
+      <w:r>
+        <w:rPr>
+          <w:rFonts w:hint="eastAsia"/>
+        </w:rPr>
+        <w:t>月3</w:t>
+      </w:r>
+      <w:r>
+        <w:t>1</w:t>
+      </w:r>
+      <w:r>
+        <w:rPr>
+          <w:rFonts w:hint="eastAsia"/>
+        </w:rPr>
+        <w:t>日，生成voc格式个train</w:t>
+      </w:r>
+      <w:r>
+        <w:t>.txt</w:t>
+      </w:r>
+      <w:r>
+        <w:rPr>
+          <w:rFonts w:hint="eastAsia"/>
+        </w:rPr>
+        <w:t>和testnoAnnotation</w:t>
+      </w:r>
+      <w:r>
+        <w:t>.</w:t>
+      </w:r>
+      <w:r>
+        <w:rPr>
+          <w:rFonts w:hint="eastAsia"/>
+        </w:rPr>
+        <w:t>txt的流程是，通过substation数据目录下的Data</w:t>
+      </w:r>
+      <w:r>
+        <w:t>P</w:t>
+      </w:r>
+      <w:r>
+        <w:rPr>
+          <w:rFonts w:hint="eastAsia"/>
+        </w:rPr>
+        <w:t>reparation</w:t>
+      </w:r>
+      <w:r>
+        <w:t>.py</w:t>
+      </w:r>
+      <w:r>
+        <w:rPr>
+          <w:rFonts w:hint="eastAsia"/>
+        </w:rPr>
+        <w:t>生成带voc格式annotation的train和test</w:t>
+      </w:r>
+      <w:r>
+        <w:t xml:space="preserve"> </w:t>
+      </w:r>
+      <w:r>
+        <w:rPr>
+          <w:rFonts w:hint="eastAsia"/>
+        </w:rPr>
+        <w:t>txt文件，如果需要额外的数据修改Data</w:t>
+      </w:r>
+      <w:r>
+        <w:t>P</w:t>
+      </w:r>
+      <w:r>
+        <w:rPr>
+          <w:rFonts w:hint="eastAsia"/>
+        </w:rPr>
+        <w:t>reparation</w:t>
+      </w:r>
+      <w:r>
+        <w:t>.p</w:t>
+      </w:r>
+      <w:r>
+        <w:rPr>
+          <w:rFonts w:hint="eastAsia"/>
+        </w:rPr>
+        <w:t>y文件内的annotation和J</w:t>
+      </w:r>
+      <w:r>
+        <w:t>PEGI</w:t>
+      </w:r>
+      <w:r>
+        <w:rPr>
+          <w:rFonts w:hint="eastAsia"/>
+        </w:rPr>
+        <w:t>mage路径，生成对应的more</w:t>
+      </w:r>
+      <w:r>
+        <w:t>A</w:t>
+      </w:r>
+      <w:r>
+        <w:rPr>
+          <w:rFonts w:hint="eastAsia"/>
+        </w:rPr>
+        <w:t>nnotation目录下的train和test</w:t>
+      </w:r>
+      <w:r>
+        <w:t xml:space="preserve"> </w:t>
+      </w:r>
+      <w:r>
+        <w:rPr>
+          <w:rFonts w:hint="eastAsia"/>
+        </w:rPr>
+        <w:t>txt文件，将</w:t>
+      </w:r>
+      <w:r>
+        <w:t>.txt</w:t>
+      </w:r>
+      <w:r>
+        <w:rPr>
+          <w:rFonts w:hint="eastAsia"/>
+        </w:rPr>
+        <w:t>文件中的数据路径和label手动复制到一开始生成的train</w:t>
+      </w:r>
+      <w:r>
+        <w:t>.txt</w:t>
+      </w:r>
+      <w:r>
+        <w:rPr>
+          <w:rFonts w:hint="eastAsia"/>
+        </w:rPr>
+        <w:t>和test</w:t>
+      </w:r>
+      <w:r>
+        <w:t>.txt</w:t>
+      </w:r>
+      <w:r>
+        <w:rPr>
+          <w:rFonts w:hint="eastAsia"/>
+        </w:rPr>
+        <w:t>文件中，训练程序会执行shuffle</w:t>
+      </w:r>
+      <w:r>
+        <w:t xml:space="preserve"> </w:t>
+      </w:r>
+      <w:r>
+        <w:rPr>
+          <w:rFonts w:hint="eastAsia"/>
+        </w:rPr>
+        <w:t>train</w:t>
+      </w:r>
+      <w:r>
+        <w:t>.txt</w:t>
+      </w:r>
+      <w:r>
+        <w:rPr>
+          <w:rFonts w:hint="eastAsia"/>
+        </w:rPr>
+        <w:t>这里合并之后不需要我们来做shuffle</w:t>
+      </w:r>
+      <w:r>
+        <w:rPr>
+          <w:rFonts w:hint="eastAsia"/>
+        </w:rPr>
+        <w:t>。</w:t>
+      </w:r>
+      <w:r>
+        <w:rPr>
+          <w:rFonts w:hint="eastAsia"/>
+        </w:rPr>
+        <w:t>生成groundtruth（labels文件夹）和detection所使用的的testnoAnnotation</w:t>
+      </w:r>
+      <w:r>
+        <w:t>.</w:t>
+      </w:r>
+      <w:r>
+        <w:rPr>
+          <w:rFonts w:hint="eastAsia"/>
+        </w:rPr>
+        <w:t>txt需要执行substation数据目录下的valid</w:t>
+      </w:r>
+      <w:r>
+        <w:t>_label</w:t>
+      </w:r>
+      <w:r>
+        <w:rPr>
+          <w:rFonts w:hint="eastAsia"/>
+        </w:rPr>
+        <w:t>.</w:t>
+      </w:r>
+      <w:r>
+        <w:t>py</w:t>
+      </w:r>
+      <w:r>
+        <w:rPr>
+          <w:rFonts w:hint="eastAsia"/>
+        </w:rPr>
+        <w:t>程序，用于清理test</w:t>
+      </w:r>
+      <w:r>
+        <w:t>.txt</w:t>
+      </w:r>
+      <w:r>
+        <w:rPr>
+          <w:rFonts w:hint="eastAsia"/>
+        </w:rPr>
+        <w:t>中的annotation，生成noAnnotation</w:t>
+      </w:r>
+      <w:r>
+        <w:t>.txt</w:t>
+      </w:r>
+      <w:r>
+        <w:rPr>
+          <w:rFonts w:hint="eastAsia"/>
+        </w:rPr>
+        <w:t>文件</w:t>
+      </w:r>
+      <w:r>
+        <w:rPr>
+          <w:rFonts w:hint="eastAsia"/>
+        </w:rPr>
+        <w:t>和lebels文件夹</w:t>
+      </w:r>
+      <w:r>
+        <w:rPr>
+          <w:rFonts w:hint="eastAsia"/>
+        </w:rPr>
+        <w:t>。</w:t>
+      </w:r>
+      <w:r>
+        <w:t xml:space="preserve"> </w:t>
+      </w:r>
+      <w:r>
+        <w:rPr>
+          <w:rFonts w:hint="eastAsia"/>
+        </w:rPr>
+        <w:t>在keras-yolo</w:t>
+      </w:r>
+      <w:r>
+        <w:t>3</w:t>
+      </w:r>
+      <w:r>
+        <w:rPr>
+          <w:rFonts w:hint="eastAsia"/>
+        </w:rPr>
+        <w:t>目录下，执行yolo_</w:t>
+      </w:r>
+      <w:r>
+        <w:t xml:space="preserve">video.py </w:t>
+      </w:r>
+      <w:r>
+        <w:rPr>
+          <w:rFonts w:hint="eastAsia"/>
+        </w:rPr>
+        <w:t>--image</w:t>
+      </w:r>
+      <w:r>
+        <w:t xml:space="preserve"> </w:t>
+      </w:r>
+      <w:r>
+        <w:rPr>
+          <w:rFonts w:hint="eastAsia"/>
+        </w:rPr>
+        <w:t>--</w:t>
+      </w:r>
+      <w:r>
+        <w:t>multiMode</w:t>
+      </w:r>
+      <w:r>
+        <w:rPr>
+          <w:rFonts w:hint="eastAsia"/>
+        </w:rPr>
+        <w:t>模式读取noAnnotation</w:t>
+      </w:r>
+      <w:r>
+        <w:t>.txt</w:t>
+      </w:r>
+      <w:r>
+        <w:rPr>
+          <w:rFonts w:hint="eastAsia"/>
+        </w:rPr>
+        <w:t>文件进行批量inference生成</w:t>
+      </w:r>
+      <w:r>
+        <w:rPr>
+          <w:rFonts w:hint="eastAsia"/>
+        </w:rPr>
+        <w:t>detection</w:t>
+      </w:r>
+      <w:r>
+        <w:t xml:space="preserve"> </w:t>
+      </w:r>
+      <w:r>
+        <w:rPr>
+          <w:rFonts w:hint="eastAsia"/>
+        </w:rPr>
+        <w:t>results</w:t>
+      </w:r>
+      <w:r>
+        <w:t>.</w:t>
+      </w:r>
+    </w:p>
+    <w:p>
+      <w:pPr>
+        <w:pStyle w:val="a3"/>
+        <w:ind w:left="360" w:firstLineChars="0" w:firstLine="0"/>
+        <w:rPr>
+          <w:rFonts w:hint="eastAsia"/>
+        </w:rPr>
+      </w:pPr>
+      <w:r>
+        <w:rPr>
+          <w:rFonts w:hint="eastAsia"/>
+        </w:rPr>
+        <w:t>在云端只需要使用Data</w:t>
+      </w:r>
+      <w:r>
+        <w:t>P</w:t>
+      </w:r>
+      <w:r>
+        <w:rPr>
+          <w:rFonts w:hint="eastAsia"/>
+        </w:rPr>
+        <w:t>reparation.</w:t>
+      </w:r>
+      <w:r>
+        <w:t>py</w:t>
+      </w:r>
+      <w:r>
+        <w:rPr>
+          <w:rFonts w:hint="eastAsia"/>
+        </w:rPr>
+        <w:t>准备好train</w:t>
+      </w:r>
+      <w:r>
+        <w:t>.txt</w:t>
+      </w:r>
+      <w:r>
+        <w:rPr>
+          <w:rFonts w:hint="eastAsia"/>
+        </w:rPr>
+        <w:t>即可，在本机使用Data</w:t>
+      </w:r>
+      <w:r>
+        <w:t>P</w:t>
+      </w:r>
+      <w:r>
+        <w:rPr>
+          <w:rFonts w:hint="eastAsia"/>
+        </w:rPr>
+        <w:t>reparation</w:t>
+      </w:r>
+      <w:r>
+        <w:t>.py</w:t>
+      </w:r>
+      <w:r>
+        <w:rPr>
+          <w:rFonts w:hint="eastAsia"/>
+        </w:rPr>
+        <w:t>准备好test</w:t>
+      </w:r>
+      <w:r>
+        <w:t>.txt</w:t>
+      </w:r>
+      <w:r>
+        <w:rPr>
+          <w:rFonts w:hint="eastAsia"/>
+        </w:rPr>
+        <w:t>并由test</w:t>
+      </w:r>
+      <w:r>
+        <w:t>.txt</w:t>
+      </w:r>
+      <w:r>
+        <w:rPr>
+          <w:rFonts w:hint="eastAsia"/>
+        </w:rPr>
+        <w:t>和valid_</w:t>
+      </w:r>
+      <w:r>
+        <w:t>label.py</w:t>
+      </w:r>
+      <w:r>
+        <w:rPr>
+          <w:rFonts w:hint="eastAsia"/>
+        </w:rPr>
+        <w:t>生成no</w:t>
+      </w:r>
+      <w:r>
+        <w:t>A</w:t>
+      </w:r>
+      <w:r>
+        <w:rPr>
+          <w:rFonts w:hint="eastAsia"/>
+        </w:rPr>
+        <w:t>nnotation.</w:t>
+      </w:r>
+      <w:r>
+        <w:t>txt</w:t>
+      </w:r>
+      <w:r>
+        <w:rPr>
+          <w:rFonts w:hint="eastAsia"/>
+        </w:rPr>
+        <w:t>和labels文件夹用于mAP工程检验。</w:t>
+      </w:r>
       <w:bookmarkStart w:id="0" w:name="_GoBack"/>
       <w:bookmarkEnd w:id="0"/>
+    </w:p>
+    <w:p>
+      <w:pPr>
+        <w:pStyle w:val="a3"/>
+        <w:numPr>
+          <w:ilvl w:val="0"/>
+          <w:numId w:val="1"/>
+        </w:numPr>
+        <w:ind w:firstLineChars="0"/>
+      </w:pPr>
+      <w:r>
+        <w:rPr>
+          <w:rFonts w:hint="eastAsia"/>
+        </w:rPr>
+        <w:t>1</w:t>
+      </w:r>
+      <w:r>
+        <w:t>0</w:t>
+      </w:r>
+      <w:r>
+        <w:rPr>
+          <w:rFonts w:hint="eastAsia"/>
+        </w:rPr>
+        <w:t>月3</w:t>
+      </w:r>
+      <w:r>
+        <w:t>1</w:t>
+      </w:r>
+      <w:r>
+        <w:rPr>
+          <w:rFonts w:hint="eastAsia"/>
+        </w:rPr>
+        <w:t>日模型效果评估，yolo-tiny在加入part-</w:t>
+      </w:r>
+      <w:r>
+        <w:t>B</w:t>
+      </w:r>
+      <w:r>
+        <w:rPr>
+          <w:rFonts w:hint="eastAsia"/>
+        </w:rPr>
+        <w:t>数据补齐hat与nohat之后尽管loss很低为7左右但map极差。</w:t>
+      </w:r>
+      <w:r>
+        <w:rPr>
+          <w:rFonts w:hint="eastAsia"/>
+        </w:rPr>
+        <w:t>可能原因：训练数据过于单一，模型过拟合，特别是加入基于单一数据的新</w:t>
+      </w:r>
+      <w:r>
+        <w:t>anchors，泛化性差</w:t>
+      </w:r>
+      <w:r>
+        <w:rPr>
+          <w:rFonts w:hint="eastAsia"/>
+        </w:rPr>
+        <w:t>。</w:t>
+      </w:r>
+      <w:r>
+        <w:t>Y</w:t>
+      </w:r>
+      <w:r>
+        <w:rPr>
+          <w:rFonts w:hint="eastAsia"/>
+        </w:rPr>
+        <w:t>olo-tiny对9个class进行训练，loss</w:t>
+      </w:r>
+      <w:r>
+        <w:t xml:space="preserve">26.8 </w:t>
+      </w:r>
+      <w:r>
+        <w:rPr>
+          <w:rFonts w:hint="eastAsia"/>
+        </w:rPr>
+        <w:t>m</w:t>
+      </w:r>
+      <w:r>
+        <w:t>AP</w:t>
+      </w:r>
+      <w:r>
+        <w:rPr>
+          <w:rFonts w:hint="eastAsia"/>
+        </w:rPr>
+        <w:t>结果显示除boost与glove</w:t>
+      </w:r>
+      <w:r>
+        <w:t xml:space="preserve"> 4</w:t>
+      </w:r>
+      <w:r>
+        <w:rPr>
+          <w:rFonts w:hint="eastAsia"/>
+        </w:rPr>
+        <w:t>个类之外，其他5个类的recall和precision以及整体m</w:t>
+      </w:r>
+      <w:r>
+        <w:t>AP</w:t>
+      </w:r>
+      <w:r>
+        <w:rPr>
+          <w:rFonts w:hint="eastAsia"/>
+        </w:rPr>
+        <w:t>都很高</w:t>
+      </w:r>
+      <w:r>
+        <w:rPr>
+          <w:rFonts w:hint="eastAsia"/>
+        </w:rPr>
+        <w:t>，可能原因猜想：数据不平衡boost和glove的标注数据都远少于其他的类，或者yolo-tiny模型对于体积小的物体识别能力有限考虑更换模型。</w:t>
+      </w:r>
+    </w:p>
+    <w:p>
+      <w:pPr>
+        <w:pStyle w:val="a3"/>
+        <w:ind w:left="360" w:firstLineChars="0" w:firstLine="0"/>
+      </w:pPr>
+      <w:r>
+        <w:rPr>
+          <w:noProof/>
+        </w:rPr>
+        <w:drawing>
+          <wp:inline distT="0" distB="0" distL="0" distR="0">
+            <wp:extent cx="3672840" cy="2782453"/>
+            <wp:effectExtent l="0" t="0" r="3810" b="0"/>
+            <wp:docPr id="1" name="图片 1"/>
+            <wp:cNvGraphicFramePr>
+              <a:graphicFrameLocks xmlns:a="http://schemas.openxmlformats.org/drawingml/2006/main" noChangeAspect="1"/>
+            </wp:cNvGraphicFramePr>
+            <a:graphic xmlns:a="http://schemas.openxmlformats.org/drawingml/2006/main">
+              <a:graphicData uri="http://schemas.openxmlformats.org/drawingml/2006/picture">
+                <pic:pic xmlns:pic="http://schemas.openxmlformats.org/drawingml/2006/picture">
+                  <pic:nvPicPr>
+                    <pic:cNvPr id="0" name="Picture 1"/>
+                    <pic:cNvPicPr>
+                      <a:picLocks noChangeAspect="1" noChangeArrowheads="1"/>
+                    </pic:cNvPicPr>
+                  </pic:nvPicPr>
+                  <pic:blipFill>
+                    <a:blip r:embed="rId5">
+                      <a:extLst>
+                        <a:ext uri="{28A0092B-C50C-407E-A947-70E740481C1C}">
+                          <a14:useLocalDpi xmlns:a14="http://schemas.microsoft.com/office/drawing/2010/main" val="0"/>
+                        </a:ext>
+                      </a:extLst>
+                    </a:blip>
+                    <a:srcRect/>
+                    <a:stretch>
+                      <a:fillRect/>
+                    </a:stretch>
+                  </pic:blipFill>
+                  <pic:spPr bwMode="auto">
+                    <a:xfrm>
+                      <a:off x="0" y="0"/>
+                      <a:ext cx="3713349" cy="2813142"/>
+                    </a:xfrm>
+                    <a:prstGeom prst="rect">
+                      <a:avLst/>
+                    </a:prstGeom>
+                    <a:noFill/>
+                    <a:ln>
+                      <a:noFill/>
+                    </a:ln>
+                  </pic:spPr>
+                </pic:pic>
+              </a:graphicData>
+            </a:graphic>
+          </wp:inline>
+        </w:drawing>
+      </w:r>
+      <w:r>
+        <w:rPr>
+          <w:noProof/>
+        </w:rPr>
+        <w:lastRenderedPageBreak/>
+        <w:drawing>
+          <wp:inline distT="0" distB="0" distL="0" distR="0">
+            <wp:extent cx="3459480" cy="2734026"/>
+            <wp:effectExtent l="0" t="0" r="7620" b="9525"/>
+            <wp:docPr id="2" name="图片 2"/>
+            <wp:cNvGraphicFramePr>
+              <a:graphicFrameLocks xmlns:a="http://schemas.openxmlformats.org/drawingml/2006/main" noChangeAspect="1"/>
+            </wp:cNvGraphicFramePr>
+            <a:graphic xmlns:a="http://schemas.openxmlformats.org/drawingml/2006/main">
+              <a:graphicData uri="http://schemas.openxmlformats.org/drawingml/2006/picture">
+                <pic:pic xmlns:pic="http://schemas.openxmlformats.org/drawingml/2006/picture">
+                  <pic:nvPicPr>
+                    <pic:cNvPr id="0" name="Picture 2"/>
+                    <pic:cNvPicPr>
+                      <a:picLocks noChangeAspect="1" noChangeArrowheads="1"/>
+                    </pic:cNvPicPr>
+                  </pic:nvPicPr>
+                  <pic:blipFill>
+                    <a:blip r:embed="rId6" cstate="print">
+                      <a:extLst>
+                        <a:ext uri="{28A0092B-C50C-407E-A947-70E740481C1C}">
+                          <a14:useLocalDpi xmlns:a14="http://schemas.microsoft.com/office/drawing/2010/main" val="0"/>
+                        </a:ext>
+                      </a:extLst>
+                    </a:blip>
+                    <a:srcRect/>
+                    <a:stretch>
+                      <a:fillRect/>
+                    </a:stretch>
+                  </pic:blipFill>
+                  <pic:spPr bwMode="auto">
+                    <a:xfrm>
+                      <a:off x="0" y="0"/>
+                      <a:ext cx="3511029" cy="2774765"/>
+                    </a:xfrm>
+                    <a:prstGeom prst="rect">
+                      <a:avLst/>
+                    </a:prstGeom>
+                    <a:noFill/>
+                    <a:ln>
+                      <a:noFill/>
+                    </a:ln>
+                  </pic:spPr>
+                </pic:pic>
+              </a:graphicData>
+            </a:graphic>
+          </wp:inline>
+        </w:drawing>
+      </w:r>
+    </w:p>
+    <w:p>
+      <w:pPr>
+        <w:pStyle w:val="a3"/>
+        <w:ind w:left="360" w:firstLineChars="0" w:firstLine="0"/>
+      </w:pPr>
+      <w:r>
+        <w:rPr>
+          <w:noProof/>
+        </w:rPr>
+        <w:drawing>
+          <wp:inline distT="0" distB="0" distL="0" distR="0">
+            <wp:extent cx="3619500" cy="2750652"/>
+            <wp:effectExtent l="0" t="0" r="0" b="0"/>
+            <wp:docPr id="3" name="图片 3"/>
+            <wp:cNvGraphicFramePr>
+              <a:graphicFrameLocks xmlns:a="http://schemas.openxmlformats.org/drawingml/2006/main" noChangeAspect="1"/>
+            </wp:cNvGraphicFramePr>
+            <a:graphic xmlns:a="http://schemas.openxmlformats.org/drawingml/2006/main">
+              <a:graphicData uri="http://schemas.openxmlformats.org/drawingml/2006/picture">
+                <pic:pic xmlns:pic="http://schemas.openxmlformats.org/drawingml/2006/picture">
+                  <pic:nvPicPr>
+                    <pic:cNvPr id="0" name="Picture 3"/>
+                    <pic:cNvPicPr>
+                      <a:picLocks noChangeAspect="1" noChangeArrowheads="1"/>
+                    </pic:cNvPicPr>
+                  </pic:nvPicPr>
+                  <pic:blipFill>
+                    <a:blip r:embed="rId7">
+                      <a:extLst>
+                        <a:ext uri="{28A0092B-C50C-407E-A947-70E740481C1C}">
+                          <a14:useLocalDpi xmlns:a14="http://schemas.microsoft.com/office/drawing/2010/main" val="0"/>
+                        </a:ext>
+                      </a:extLst>
+                    </a:blip>
+                    <a:srcRect/>
+                    <a:stretch>
+                      <a:fillRect/>
+                    </a:stretch>
+                  </pic:blipFill>
+                  <pic:spPr bwMode="auto">
+                    <a:xfrm>
+                      <a:off x="0" y="0"/>
+                      <a:ext cx="3632281" cy="2760365"/>
+                    </a:xfrm>
+                    <a:prstGeom prst="rect">
+                      <a:avLst/>
+                    </a:prstGeom>
+                    <a:noFill/>
+                    <a:ln>
+                      <a:noFill/>
+                    </a:ln>
+                  </pic:spPr>
+                </pic:pic>
+              </a:graphicData>
+            </a:graphic>
+          </wp:inline>
+        </w:drawing>
+      </w:r>
+    </w:p>
+    <w:p>
+      <w:pPr>
+        <w:pStyle w:val="a3"/>
+        <w:numPr>
+          <w:ilvl w:val="0"/>
+          <w:numId w:val="1"/>
+        </w:numPr>
+        <w:ind w:firstLineChars="0"/>
+      </w:pPr>
+      <w:r>
+        <w:rPr>
+          <w:rFonts w:hint="eastAsia"/>
+        </w:rPr>
+        <w:t>1</w:t>
+      </w:r>
+      <w:r>
+        <w:t>0</w:t>
+      </w:r>
+      <w:r>
+        <w:rPr>
+          <w:rFonts w:hint="eastAsia"/>
+        </w:rPr>
+        <w:t>月3</w:t>
+      </w:r>
+      <w:r>
+        <w:t>1</w:t>
+      </w:r>
+      <w:r>
+        <w:rPr>
+          <w:rFonts w:hint="eastAsia"/>
+        </w:rPr>
+        <w:t>日，使用原版yolo_</w:t>
+      </w:r>
+      <w:r>
+        <w:t>anchors</w:t>
+      </w:r>
+      <w:r>
+        <w:rPr>
+          <w:rFonts w:hint="eastAsia"/>
+        </w:rPr>
+        <w:t>及原单一采集到的数据源训练出来的mobilenet-yolo，loss</w:t>
+      </w:r>
+      <w:r>
+        <w:t>23</w:t>
+      </w:r>
+      <w:r>
+        <w:rPr>
+          <w:rFonts w:hint="eastAsia"/>
+        </w:rPr>
+        <w:t>，对测试数据表现良好，能够准确识别tiny不能识别出的boost与glove，但是在voc数据源上识别效果较差，猜测原因：数据</w:t>
+      </w:r>
+      <w:r>
+        <w:rPr>
+          <w:rFonts w:hint="eastAsia"/>
+        </w:rPr>
+        <w:t>类型</w:t>
+      </w:r>
+      <w:r>
+        <w:rPr>
+          <w:rFonts w:hint="eastAsia"/>
+        </w:rPr>
+        <w:t>过于单一</w:t>
+      </w:r>
+      <w:r>
+        <w:rPr>
+          <w:rFonts w:hint="eastAsia"/>
+        </w:rPr>
+        <w:t>，对我们的数据过拟合了，需要更多的数据提升泛化能力。</w:t>
+      </w:r>
+    </w:p>
+    <w:p>
+      <w:pPr>
+        <w:pStyle w:val="a3"/>
+        <w:numPr>
+          <w:ilvl w:val="0"/>
+          <w:numId w:val="1"/>
+        </w:numPr>
+        <w:ind w:firstLineChars="0"/>
+      </w:pPr>
+      <w:r>
+        <w:t>11</w:t>
+      </w:r>
+      <w:r>
+        <w:rPr>
+          <w:rFonts w:hint="eastAsia"/>
+        </w:rPr>
+        <w:t>月1日，使用k-means的anchors以及加入3</w:t>
+      </w:r>
+      <w:r>
+        <w:t>000</w:t>
+      </w:r>
+      <w:r>
+        <w:rPr>
+          <w:rFonts w:hint="eastAsia"/>
+        </w:rPr>
+        <w:t>hat数据及对应数量的nohat数据增强我们的数据集后，训练的yolo-tiny</w:t>
+      </w:r>
+      <w:r>
+        <w:t xml:space="preserve"> </w:t>
+      </w:r>
+      <w:r>
+        <w:rPr>
+          <w:rFonts w:hint="eastAsia"/>
+        </w:rPr>
+        <w:t>loss从原先的2</w:t>
+      </w:r>
+      <w:r>
+        <w:t>6.7</w:t>
+      </w:r>
+      <w:r>
+        <w:rPr>
+          <w:rFonts w:hint="eastAsia"/>
+        </w:rPr>
+        <w:t>下降到了2</w:t>
+      </w:r>
+      <w:r>
+        <w:t>0.3</w:t>
+      </w:r>
+      <w:r>
+        <w:rPr>
+          <w:rFonts w:hint="eastAsia"/>
+        </w:rPr>
+        <w:t>，但是测试的mAP结果仍然一般，特别是nohat的recall</w:t>
+      </w:r>
+      <w:r>
+        <w:t xml:space="preserve"> R</w:t>
+      </w:r>
+      <w:r>
+        <w:rPr>
+          <w:rFonts w:hint="eastAsia"/>
+        </w:rPr>
+        <w:t>ate特别低，跟原先V</w:t>
+      </w:r>
+      <w:r>
+        <w:t>OC</w:t>
+      </w:r>
+      <w:r>
+        <w:rPr>
+          <w:rFonts w:hint="eastAsia"/>
+        </w:rPr>
+        <w:t>实验基本一致不太意外。对boost和glove识别效果依然不佳。猜想一是训练数据不足，二是</w:t>
+      </w:r>
+      <w:r>
+        <w:rPr>
+          <w:rFonts w:hint="eastAsia"/>
+        </w:rPr>
+        <w:t>tiny对小物体识别效果不佳。</w:t>
+      </w:r>
     </w:p>
     <w:sectPr>
       <w:pgSz w:w="12240" w:h="15840"/>
